--- a/WordDocuments/Calibri/0594.docx
+++ b/WordDocuments/Calibri/0594.docx
@@ -12,7 +12,7 @@
           <w:color w:val="000000"/>
           <w:sz w:val="44"/>
         </w:rPr>
-        <w:t>Unveiling the Cosmos: Hubble's Enduring Legacy</w:t>
+        <w:t>Delving into the Realm of Biology: Exploring the Wonders of Life</w:t>
       </w:r>
     </w:p>
     <w:p>
@@ -26,7 +26,23 @@
           <w:color w:val="000000"/>
           <w:sz w:val="36"/>
         </w:rPr>
-        <w:t>Nicola Swan</w:t>
+        <w:t>Dr</w:t>
+      </w:r>
+      <w:r>
+        <w:rPr>
+          <w:rFonts w:ascii="Calibri" w:hAnsi="Calibri"/>
+          <w:color w:val="000000"/>
+          <w:sz w:val="36"/>
+        </w:rPr>
+        <w:t>.</w:t>
+      </w:r>
+      <w:r>
+        <w:rPr>
+          <w:rFonts w:ascii="Calibri" w:hAnsi="Calibri"/>
+          <w:color w:val="000000"/>
+          <w:sz w:val="36"/>
+        </w:rPr>
+        <w:t xml:space="preserve"> Alex West</w:t>
       </w:r>
     </w:p>
     <w:p>
@@ -39,23 +55,7 @@
           <w:color w:val="000000"/>
           <w:sz w:val="32"/>
         </w:rPr>
-        <w:t>nicola</w:t>
-      </w:r>
-      <w:r>
-        <w:rPr>
-          <w:rFonts w:ascii="Calibri" w:hAnsi="Calibri"/>
-          <w:color w:val="000000"/>
-          <w:sz w:val="32"/>
-        </w:rPr>
-        <w:t>.</w:t>
-      </w:r>
-      <w:r>
-        <w:rPr>
-          <w:rFonts w:ascii="Calibri" w:hAnsi="Calibri"/>
-          <w:color w:val="000000"/>
-          <w:sz w:val="32"/>
-        </w:rPr>
-        <w:t>swan@astroscience</w:t>
+        <w:t>alexwest@highschoolbiology</w:t>
       </w:r>
       <w:r>
         <w:rPr>
@@ -82,7 +82,7 @@
           <w:color w:val="000000"/>
           <w:sz w:val="24"/>
         </w:rPr>
-        <w:t>In the vast expanse of our universe, the Hubble Space Telescope has served as an awe-inspiring beacon of scientific exploration and discovery</w:t>
+        <w:t>Biology, the study of life, unveils the intricate workings of the world around us</w:t>
       </w:r>
       <w:r>
         <w:rPr>
@@ -98,7 +98,7 @@
           <w:color w:val="000000"/>
           <w:sz w:val="24"/>
         </w:rPr>
-        <w:t xml:space="preserve"> Since its launch in 1990, Hubble has revolutionized our understanding of the cosmos, transforming our perception of the universe's grandeur and complexity</w:t>
+        <w:t xml:space="preserve"> From the microscopic marvels of cells to the majestic splendor of ecosystems, biology unravels the mysteries of life's diversity, complexity, and interconnectedness</w:t>
       </w:r>
       <w:r>
         <w:rPr>
@@ -114,7 +114,7 @@
           <w:color w:val="000000"/>
           <w:sz w:val="24"/>
         </w:rPr>
-        <w:t xml:space="preserve"> This essay delves into the enduring legacy of the Hubble Space Telescope, illuminating its profound impact on diverse fields of study, including astronomy, astrophysics, and cosmology</w:t>
+        <w:t xml:space="preserve"> As we embark on this captivating journey, we shall delve into the fundamentals of life, exploring the processes that govern organisms, unraveling the secrets of heredity, and witnessing the dynamic interactions between living things and their environment</w:t>
       </w:r>
       <w:r>
         <w:rPr>
@@ -139,7 +139,7 @@
           <w:sz w:val="24"/>
         </w:rPr>
         <w:br/>
-        <w:t>The Hubble Space Telescope has revolutionized our understanding of the universe by providing stunningly detailed images and unprecedented data</w:t>
+        <w:t>In our exploration of the fundamentals of life, we will uncover the building blocks of all living organisms: cells</w:t>
       </w:r>
       <w:r>
         <w:rPr>
@@ -155,7 +155,7 @@
           <w:color w:val="000000"/>
           <w:sz w:val="24"/>
         </w:rPr>
-        <w:t xml:space="preserve"> Its observations have challenged our previous assumptions about the age and composition of the universe, unraveling the mysteries of distant galaxies, and providing valuable insights into the formation and evolution of stars and planets</w:t>
+        <w:t xml:space="preserve"> These minuscule entities, though invisible to the naked eye, orchestrate a symphony of life, carrying out essential functions that sustain organisms</w:t>
       </w:r>
       <w:r>
         <w:rPr>
@@ -171,7 +171,7 @@
           <w:color w:val="000000"/>
           <w:sz w:val="24"/>
         </w:rPr>
-        <w:t xml:space="preserve"> These discoveries have reshaped our knowledge of the cosmos, forever changing our perspective on our place in the universe</w:t>
+        <w:t xml:space="preserve"> We will delve into the intricate structures of cells, unraveling the mysteries of their organelles, and understanding how they work together to maintain life</w:t>
       </w:r>
       <w:r>
         <w:rPr>
@@ -196,7 +196,7 @@
           <w:sz w:val="24"/>
         </w:rPr>
         <w:br/>
-        <w:t>Moreover, Hubble's groundbreaking observations have paved the way for numerous scientific advancements, driving the discovery of numerous exoplanets, black holes, and other celestial wonders</w:t>
+        <w:t>Next, we shall embark on a voyage through the captivating world of heredity</w:t>
       </w:r>
       <w:r>
         <w:rPr>
@@ -212,7 +212,7 @@
           <w:color w:val="000000"/>
           <w:sz w:val="24"/>
         </w:rPr>
-        <w:t xml:space="preserve"> It has revealed hidden secrets of celestial bodies within our solar system, allowing us to gain deeper insights into the dynamic processes unfolding on distant worlds</w:t>
+        <w:t xml:space="preserve"> We will uncover the mechanisms by which genetic information is passed from generation to generation, determining the traits that organisms inherit</w:t>
       </w:r>
       <w:r>
         <w:rPr>
@@ -228,7 +228,64 @@
           <w:color w:val="000000"/>
           <w:sz w:val="24"/>
         </w:rPr>
-        <w:t xml:space="preserve"> Hubble's contributions to scientific exploration have extended to the depths of space, unraveling the mysteries of supernovae, providing clues to the nature of dark matter and dark energy, and probing the cosmic microwave background radiation, remnants of the Big Bang</w:t>
+        <w:t xml:space="preserve"> Through the study of genetics, we will unravel the secrets of inheritance, exploring the patterns of genetic variation, and comprehending the role of DNA in shaping the diversity of life</w:t>
+      </w:r>
+      <w:r>
+        <w:rPr>
+          <w:rFonts w:ascii="Calibri" w:hAnsi="Calibri"/>
+          <w:color w:val="000000"/>
+          <w:sz w:val="24"/>
+        </w:rPr>
+        <w:t>.</w:t>
+      </w:r>
+      <w:r>
+        <w:rPr>
+          <w:rFonts w:ascii="Calibri" w:hAnsi="Calibri"/>
+          <w:color w:val="000000"/>
+          <w:sz w:val="24"/>
+        </w:rPr>
+        <w:br/>
+      </w:r>
+      <w:r>
+        <w:rPr>
+          <w:rFonts w:ascii="Calibri" w:hAnsi="Calibri"/>
+          <w:color w:val="000000"/>
+          <w:sz w:val="24"/>
+        </w:rPr>
+        <w:br/>
+        <w:t>Our journey will then lead us to the dynamic realm of ecology, where we will explore the intricate relationships between organisms and their environment</w:t>
+      </w:r>
+      <w:r>
+        <w:rPr>
+          <w:rFonts w:ascii="Calibri" w:hAnsi="Calibri"/>
+          <w:color w:val="000000"/>
+          <w:sz w:val="24"/>
+        </w:rPr>
+        <w:t>.</w:t>
+      </w:r>
+      <w:r>
+        <w:rPr>
+          <w:rFonts w:ascii="Calibri" w:hAnsi="Calibri"/>
+          <w:color w:val="000000"/>
+          <w:sz w:val="24"/>
+        </w:rPr>
+        <w:t xml:space="preserve"> We shall uncover the secrets of ecosystems, understanding how living things interact with each other and with their physical surroundings</w:t>
+      </w:r>
+      <w:r>
+        <w:rPr>
+          <w:rFonts w:ascii="Calibri" w:hAnsi="Calibri"/>
+          <w:color w:val="000000"/>
+          <w:sz w:val="24"/>
+        </w:rPr>
+        <w:t>.</w:t>
+      </w:r>
+      <w:r>
+        <w:rPr>
+          <w:rFonts w:ascii="Calibri" w:hAnsi="Calibri"/>
+          <w:color w:val="000000"/>
+          <w:sz w:val="24"/>
+        </w:rPr>
+        <w:t xml:space="preserve"> We will delve into the fascinating world of biodiversity, discovering the vast array of life forms that inhabit our planet and exploring the delicate balance that sustains these ecosystems</w:t>
       </w:r>
       <w:r>
         <w:rPr>
@@ -255,7 +312,7 @@
           <w:rFonts w:ascii="Calibri" w:hAnsi="Calibri"/>
           <w:color w:val="000000"/>
         </w:rPr>
-        <w:t>The Hubble Space Telescope has left an indelible mark on the annals of scientific endeavor</w:t>
+        <w:t>Biology, the study of life, unveils the intricacies of the natural world, revealing the wonders of life's diversity, complexity, and interconnectedness</w:t>
       </w:r>
       <w:r>
         <w:rPr>
@@ -269,7 +326,15 @@
           <w:rFonts w:ascii="Calibri" w:hAnsi="Calibri"/>
           <w:color w:val="000000"/>
         </w:rPr>
-        <w:t xml:space="preserve"> Its groundbreaking observations have transformed our comprehension of the universe, reshaped our perspective on our place within it, and fueled our enduring fascination with the cosmos</w:t>
+        <w:t xml:space="preserve"> Through our exploration of the </w:t>
+      </w:r>
+      <w:r>
+        <w:rPr>
+          <w:rFonts w:ascii="Calibri" w:hAnsi="Calibri"/>
+          <w:color w:val="000000"/>
+        </w:rPr>
+        <w:lastRenderedPageBreak/>
+        <w:t>fundamentals of life, the mechanisms of heredity, and the dynamics of ecology, we gain a profound understanding of the living world</w:t>
       </w:r>
       <w:r>
         <w:rPr>
@@ -283,15 +348,7 @@
           <w:rFonts w:ascii="Calibri" w:hAnsi="Calibri"/>
           <w:color w:val="000000"/>
         </w:rPr>
-        <w:t xml:space="preserve"> Hubble's legacy will undoubtedly continue to inspire future generations of astronomers and </w:t>
-      </w:r>
-      <w:r>
-        <w:rPr>
-          <w:rFonts w:ascii="Calibri" w:hAnsi="Calibri"/>
-          <w:color w:val="000000"/>
-        </w:rPr>
-        <w:lastRenderedPageBreak/>
-        <w:t>astrophysicists, propelling us further into the uncharted depths of space and unlocking the mysteries that lie beyond</w:t>
+        <w:t xml:space="preserve"> Biology unveils the secrets of life, inspiring us with its boundless mysteries and empowering us with the knowledge to safeguard the delicate balance of nature</w:t>
       </w:r>
       <w:r>
         <w:rPr>
@@ -301,6 +358,7 @@
         <w:t>.</w:t>
       </w:r>
     </w:p>
+    <w:p/>
     <w:sectPr>
       <w:pgSz w:w="12240" w:h="15840"/>
       <w:pgMar w:top="1440" w:right="1800" w:bottom="1440" w:left="1800" w:header="720" w:footer="720" w:gutter="0"/>
@@ -484,31 +542,31 @@
       </w:rPr>
     </w:lvl>
   </w:abstractNum>
-  <w:num w:numId="1" w16cid:durableId="264505418">
+  <w:num w:numId="1" w16cid:durableId="1811826234">
     <w:abstractNumId w:val="8"/>
   </w:num>
-  <w:num w:numId="2" w16cid:durableId="919558058">
+  <w:num w:numId="2" w16cid:durableId="405954494">
     <w:abstractNumId w:val="6"/>
   </w:num>
-  <w:num w:numId="3" w16cid:durableId="684021033">
+  <w:num w:numId="3" w16cid:durableId="1804932207">
     <w:abstractNumId w:val="5"/>
   </w:num>
-  <w:num w:numId="4" w16cid:durableId="708919801">
+  <w:num w:numId="4" w16cid:durableId="771970677">
     <w:abstractNumId w:val="4"/>
   </w:num>
-  <w:num w:numId="5" w16cid:durableId="670525926">
+  <w:num w:numId="5" w16cid:durableId="627662945">
     <w:abstractNumId w:val="7"/>
   </w:num>
-  <w:num w:numId="6" w16cid:durableId="885213495">
+  <w:num w:numId="6" w16cid:durableId="110246841">
     <w:abstractNumId w:val="3"/>
   </w:num>
-  <w:num w:numId="7" w16cid:durableId="1087115787">
+  <w:num w:numId="7" w16cid:durableId="705374713">
     <w:abstractNumId w:val="2"/>
   </w:num>
-  <w:num w:numId="8" w16cid:durableId="374240670">
+  <w:num w:numId="8" w16cid:durableId="1259479836">
     <w:abstractNumId w:val="1"/>
   </w:num>
-  <w:num w:numId="9" w16cid:durableId="334187992">
+  <w:num w:numId="9" w16cid:durableId="1673408031">
     <w:abstractNumId w:val="0"/>
   </w:num>
 </w:numbering>
